--- a/project1.docx
+++ b/project1.docx
@@ -7,7 +7,7 @@
         <w:contextualSpacing/>
         <w:jc w:val="center"/>
         <w:rPr>
-          <w:rFonts w:ascii="SimSun" w:eastAsia="SimSun" w:hAnsi="SimSun" w:hint="eastAsia"/>
+          <w:rFonts w:ascii="宋体" w:eastAsia="宋体" w:hAnsi="宋体"/>
           <w:b/>
           <w:bCs/>
           <w:sz w:val="44"/>
@@ -16,7 +16,7 @@
       </w:pPr>
       <w:r>
         <w:rPr>
-          <w:rFonts w:ascii="SimSun" w:eastAsia="SimSun" w:hAnsi="SimSun"/>
+          <w:rFonts w:ascii="宋体" w:eastAsia="宋体" w:hAnsi="宋体"/>
           <w:b/>
           <w:bCs/>
           <w:sz w:val="44"/>
@@ -26,7 +26,7 @@
       </w:r>
       <w:r>
         <w:rPr>
-          <w:rFonts w:ascii="SimSun" w:eastAsia="SimSun" w:hAnsi="SimSun" w:hint="eastAsia"/>
+          <w:rFonts w:ascii="宋体" w:eastAsia="宋体" w:hAnsi="宋体" w:hint="eastAsia"/>
           <w:b/>
           <w:bCs/>
           <w:sz w:val="44"/>
@@ -40,7 +40,7 @@
         <w:contextualSpacing/>
         <w:jc w:val="center"/>
         <w:rPr>
-          <w:rFonts w:ascii="SimSun" w:eastAsia="SimSun" w:hAnsi="SimSun" w:hint="eastAsia"/>
+          <w:rFonts w:ascii="宋体" w:eastAsia="宋体" w:hAnsi="宋体"/>
           <w:b/>
           <w:bCs/>
           <w:sz w:val="28"/>
@@ -49,7 +49,7 @@
       </w:pPr>
       <w:r>
         <w:rPr>
-          <w:rFonts w:ascii="SimSun" w:eastAsia="SimSun" w:hAnsi="SimSun" w:hint="eastAsia"/>
+          <w:rFonts w:ascii="宋体" w:eastAsia="宋体" w:hAnsi="宋体" w:hint="eastAsia"/>
           <w:b/>
           <w:bCs/>
           <w:sz w:val="28"/>
@@ -59,7 +59,7 @@
       </w:r>
       <w:r>
         <w:rPr>
-          <w:rFonts w:ascii="SimSun" w:eastAsia="SimSun" w:hAnsi="SimSun" w:hint="eastAsia"/>
+          <w:rFonts w:ascii="宋体" w:eastAsia="宋体" w:hAnsi="宋体" w:hint="eastAsia"/>
           <w:b/>
           <w:bCs/>
           <w:sz w:val="28"/>
@@ -69,7 +69,7 @@
       </w:r>
       <w:r>
         <w:rPr>
-          <w:rFonts w:ascii="SimSun" w:eastAsia="SimSun" w:hAnsi="SimSun" w:hint="eastAsia"/>
+          <w:rFonts w:ascii="宋体" w:eastAsia="宋体" w:hAnsi="宋体" w:hint="eastAsia"/>
           <w:b/>
           <w:bCs/>
           <w:sz w:val="28"/>
@@ -79,7 +79,7 @@
       </w:r>
       <w:r>
         <w:rPr>
-          <w:rFonts w:ascii="SimSun" w:eastAsia="SimSun" w:hAnsi="SimSun"/>
+          <w:rFonts w:ascii="宋体" w:eastAsia="宋体" w:hAnsi="宋体"/>
           <w:b/>
           <w:bCs/>
           <w:sz w:val="28"/>
@@ -93,44 +93,40 @@
         <w:contextualSpacing/>
         <w:jc w:val="center"/>
         <w:rPr>
-          <w:rFonts w:ascii="SimSun" w:eastAsia="SimSun" w:hAnsi="SimSun"/>
+          <w:rFonts w:ascii="宋体" w:eastAsia="宋体" w:hAnsi="宋体"/>
           <w:b/>
           <w:bCs/>
           <w:sz w:val="28"/>
           <w:szCs w:val="28"/>
-          <w:lang w:val="en-CN"/>
-        </w:rPr>
-      </w:pPr>
-      <w:r>
-        <w:rPr>
-          <w:rFonts w:ascii="SimSun" w:eastAsia="SimSun" w:hAnsi="SimSun"/>
+        </w:rPr>
+      </w:pPr>
+      <w:r>
+        <w:rPr>
+          <w:rFonts w:ascii="宋体" w:eastAsia="宋体" w:hAnsi="宋体"/>
           <w:b/>
           <w:bCs/>
           <w:sz w:val="28"/>
           <w:szCs w:val="28"/>
-          <w:lang w:val="en-CN"/>
         </w:rPr>
         <w:t>助教王士珉</w:t>
       </w:r>
       <w:r>
         <w:rPr>
-          <w:rFonts w:ascii="SimSun" w:eastAsia="SimSun" w:hAnsi="SimSun"/>
+          <w:rFonts w:ascii="宋体" w:eastAsia="宋体" w:hAnsi="宋体"/>
           <w:b/>
           <w:bCs/>
           <w:sz w:val="28"/>
           <w:szCs w:val="28"/>
-          <w:lang w:val="en-CN"/>
         </w:rPr>
         <w:t>-</w:t>
       </w:r>
       <w:r>
         <w:rPr>
-          <w:rFonts w:ascii="SimSun" w:eastAsia="SimSun" w:hAnsi="SimSun"/>
+          <w:rFonts w:ascii="宋体" w:eastAsia="宋体" w:hAnsi="宋体"/>
           <w:b/>
           <w:bCs/>
           <w:sz w:val="28"/>
           <w:szCs w:val="28"/>
-          <w:lang w:val="en-CN"/>
         </w:rPr>
         <w:t>20210240371</w:t>
       </w:r>
@@ -140,44 +136,40 @@
         <w:contextualSpacing/>
         <w:jc w:val="center"/>
         <w:rPr>
-          <w:rFonts w:ascii="SimSun" w:eastAsia="SimSun" w:hAnsi="SimSun"/>
+          <w:rFonts w:ascii="宋体" w:eastAsia="宋体" w:hAnsi="宋体"/>
           <w:b/>
           <w:bCs/>
           <w:sz w:val="28"/>
           <w:szCs w:val="28"/>
-          <w:lang w:val="en-CN"/>
-        </w:rPr>
-      </w:pPr>
-      <w:r>
-        <w:rPr>
-          <w:rFonts w:ascii="SimSun" w:eastAsia="SimSun" w:hAnsi="SimSun"/>
+        </w:rPr>
+      </w:pPr>
+      <w:r>
+        <w:rPr>
+          <w:rFonts w:ascii="宋体" w:eastAsia="宋体" w:hAnsi="宋体"/>
           <w:b/>
           <w:bCs/>
           <w:sz w:val="28"/>
           <w:szCs w:val="28"/>
-          <w:lang w:val="en-CN"/>
         </w:rPr>
         <w:t>助教翟登展</w:t>
       </w:r>
       <w:r>
         <w:rPr>
-          <w:rFonts w:ascii="SimSun" w:eastAsia="SimSun" w:hAnsi="SimSun"/>
+          <w:rFonts w:ascii="宋体" w:eastAsia="宋体" w:hAnsi="宋体"/>
           <w:b/>
           <w:bCs/>
           <w:sz w:val="28"/>
           <w:szCs w:val="28"/>
-          <w:lang w:val="en-CN"/>
         </w:rPr>
         <w:t>-</w:t>
       </w:r>
       <w:r>
         <w:rPr>
-          <w:rFonts w:ascii="SimSun" w:eastAsia="SimSun" w:hAnsi="SimSun"/>
+          <w:rFonts w:ascii="宋体" w:eastAsia="宋体" w:hAnsi="宋体"/>
           <w:b/>
           <w:bCs/>
           <w:sz w:val="28"/>
           <w:szCs w:val="28"/>
-          <w:lang w:val="en-CN"/>
         </w:rPr>
         <w:t xml:space="preserve">21212010051 </w:t>
       </w:r>
@@ -187,7 +179,7 @@
         <w:contextualSpacing/>
         <w:jc w:val="center"/>
         <w:rPr>
-          <w:rFonts w:ascii="SimSun" w:eastAsia="SimSun" w:hAnsi="SimSun" w:hint="eastAsia"/>
+          <w:rFonts w:ascii="宋体" w:eastAsia="宋体" w:hAnsi="宋体"/>
           <w:b/>
           <w:bCs/>
           <w:sz w:val="28"/>
@@ -197,11 +189,11 @@
     </w:p>
     <w:p>
       <w:pPr>
-        <w:pStyle w:val="Heading1"/>
+        <w:pStyle w:val="1"/>
         <w:spacing w:line="240" w:lineRule="auto"/>
         <w:contextualSpacing/>
         <w:rPr>
-          <w:rFonts w:ascii="SimSun" w:eastAsia="SimSun" w:hAnsi="SimSun"/>
+          <w:rFonts w:ascii="宋体" w:eastAsia="宋体" w:hAnsi="宋体"/>
         </w:rPr>
       </w:pPr>
       <w:bookmarkStart w:id="0" w:name="_1_问题定义"/>
@@ -212,13 +204,13 @@
       <w:bookmarkEnd w:id="0"/>
       <w:r>
         <w:rPr>
-          <w:rFonts w:ascii="SimSun" w:eastAsia="SimSun" w:hAnsi="SimSun" w:hint="eastAsia"/>
+          <w:rFonts w:ascii="宋体" w:eastAsia="宋体" w:hAnsi="宋体" w:hint="eastAsia"/>
         </w:rPr>
         <w:t>1</w:t>
       </w:r>
       <w:r>
         <w:rPr>
-          <w:rFonts w:ascii="SimSun" w:eastAsia="SimSun" w:hAnsi="SimSun"/>
+          <w:rFonts w:ascii="宋体" w:eastAsia="宋体" w:hAnsi="宋体"/>
         </w:rPr>
         <w:t xml:space="preserve"> </w:t>
       </w:r>
@@ -226,13 +218,13 @@
       <w:bookmarkEnd w:id="2"/>
       <w:r>
         <w:rPr>
-          <w:rFonts w:ascii="SimSun" w:eastAsia="SimSun" w:hAnsi="SimSun" w:hint="eastAsia"/>
+          <w:rFonts w:ascii="宋体" w:eastAsia="宋体" w:hAnsi="宋体" w:hint="eastAsia"/>
         </w:rPr>
         <w:t>背景</w:t>
       </w:r>
       <w:r>
         <w:rPr>
-          <w:rFonts w:ascii="SimSun" w:eastAsia="SimSun" w:hAnsi="SimSun" w:hint="eastAsia"/>
+          <w:rFonts w:ascii="宋体" w:eastAsia="宋体" w:hAnsi="宋体" w:hint="eastAsia"/>
         </w:rPr>
         <w:t>介绍</w:t>
       </w:r>
@@ -243,10 +235,9 @@
         <w:spacing w:before="0" w:after="0"/>
         <w:jc w:val="left"/>
         <w:rPr>
-          <w:rFonts w:ascii="Times New Roman" w:eastAsia="Times New Roman" w:hAnsi="Times New Roman" w:cs="Times New Roman" w:hint="eastAsia"/>
+          <w:rFonts w:ascii="Times New Roman" w:eastAsia="Times New Roman" w:hAnsi="Times New Roman" w:cs="Times New Roman"/>
           <w:kern w:val="0"/>
           <w:szCs w:val="24"/>
-          <w:lang w:val="en-CN"/>
         </w:rPr>
       </w:pPr>
       <w:r>
@@ -261,7 +252,15 @@
       </w:r>
       <w:proofErr w:type="spellEnd"/>
       <w:r>
-        <w:t>于2014年3月开发。游戏任务是在一个网格上滑动小方块来进行组合，直到形成一个带有有数字2048的方块。</w:t>
+        <w:t>于2014年3月开发。游戏任务是在一个网格上滑动小方块来进行组合，直到形成一个带有</w:t>
+      </w:r>
+      <w:proofErr w:type="gramStart"/>
+      <w:r>
+        <w:t>有</w:t>
+      </w:r>
+      <w:proofErr w:type="gramEnd"/>
+      <w:r>
+        <w:t>数字2048的方块。</w:t>
       </w:r>
     </w:p>
     <w:p>
@@ -273,7 +272,6 @@
           <w:rFonts w:ascii="Times New Roman" w:eastAsia="Times New Roman" w:hAnsi="Times New Roman" w:cs="Times New Roman"/>
           <w:kern w:val="0"/>
           <w:szCs w:val="24"/>
-          <w:lang w:val="en-CN"/>
         </w:rPr>
       </w:pPr>
       <w:r>
@@ -281,7 +279,6 @@
           <w:rFonts w:ascii="Times New Roman" w:eastAsia="Times New Roman" w:hAnsi="Times New Roman" w:cs="Times New Roman"/>
           <w:kern w:val="0"/>
           <w:szCs w:val="24"/>
-          <w:lang w:val="en-CN"/>
         </w:rPr>
         <w:fldChar w:fldCharType="begin"/>
       </w:r>
@@ -290,7 +287,6 @@
           <w:rFonts w:ascii="Times New Roman" w:eastAsia="Times New Roman" w:hAnsi="Times New Roman" w:cs="Times New Roman"/>
           <w:kern w:val="0"/>
           <w:szCs w:val="24"/>
-          <w:lang w:val="en-CN"/>
         </w:rPr>
         <w:instrText xml:space="preserve"> INCLUDEPICTURE "http://segmentfault.com/img/bVbZqS" \* MERGEFORMATINET </w:instrText>
       </w:r>
@@ -299,7 +295,6 @@
           <w:rFonts w:ascii="Times New Roman" w:eastAsia="Times New Roman" w:hAnsi="Times New Roman" w:cs="Times New Roman"/>
           <w:kern w:val="0"/>
           <w:szCs w:val="24"/>
-          <w:lang w:val="en-CN"/>
         </w:rPr>
         <w:fldChar w:fldCharType="separate"/>
       </w:r>
@@ -309,7 +304,6 @@
           <w:noProof/>
           <w:kern w:val="0"/>
           <w:szCs w:val="24"/>
-          <w:lang w:val="en-CN"/>
         </w:rPr>
         <w:drawing>
           <wp:inline distT="0" distB="0" distL="0" distR="0" wp14:anchorId="470D4BEA" wp14:editId="2019424E">
@@ -365,7 +359,6 @@
           <w:rFonts w:ascii="Times New Roman" w:eastAsia="Times New Roman" w:hAnsi="Times New Roman" w:cs="Times New Roman"/>
           <w:kern w:val="0"/>
           <w:szCs w:val="24"/>
-          <w:lang w:val="en-CN"/>
         </w:rPr>
         <w:fldChar w:fldCharType="end"/>
       </w:r>
@@ -375,16 +368,12 @@
         <w:widowControl/>
         <w:spacing w:before="0" w:after="0"/>
         <w:jc w:val="left"/>
-        <w:rPr>
-          <w:rFonts w:hint="eastAsia"/>
-        </w:rPr>
-      </w:pPr>
-      <w:r>
-        <w:rPr>
-          <w:rFonts w:ascii="SimSun" w:eastAsia="SimSun" w:hAnsi="SimSun" w:cs="SimSun"/>
+      </w:pPr>
+      <w:r>
+        <w:rPr>
+          <w:rFonts w:ascii="宋体" w:eastAsia="宋体" w:hAnsi="宋体" w:cs="宋体"/>
           <w:kern w:val="0"/>
           <w:szCs w:val="24"/>
-          <w:lang w:val="en-CN"/>
         </w:rPr>
         <w:tab/>
       </w:r>
@@ -392,7 +381,21 @@
         <w:rPr>
           <w:rFonts w:hint="eastAsia"/>
         </w:rPr>
-        <w:t>该游戏使用方向键让方块整体上下左右移动。如果两个带有相同数字的方块在移动中碰撞，则它们会合并为一个方块，且所带数字变为两者之和。每次移动时，会有一个值为</w:t>
+        <w:t>该游戏使用方向键让方块整体上下左右移动。如果两个带有相同数字的方块在移动中碰撞，则它们会合并为一个方块，且所带数字变为两者之</w:t>
+      </w:r>
+      <w:proofErr w:type="gramStart"/>
+      <w:r>
+        <w:rPr>
+          <w:rFonts w:hint="eastAsia"/>
+        </w:rPr>
+        <w:t>和</w:t>
+      </w:r>
+      <w:proofErr w:type="gramEnd"/>
+      <w:r>
+        <w:rPr>
+          <w:rFonts w:hint="eastAsia"/>
+        </w:rPr>
+        <w:t>。每次移动时，会有一个值为</w:t>
       </w:r>
       <w:r>
         <w:t>2</w:t>
@@ -419,7 +422,21 @@
         <w:rPr>
           <w:rFonts w:hint="eastAsia"/>
         </w:rPr>
-        <w:t>的幂次。当值为</w:t>
+        <w:t>的</w:t>
+      </w:r>
+      <w:proofErr w:type="gramStart"/>
+      <w:r>
+        <w:rPr>
+          <w:rFonts w:hint="eastAsia"/>
+        </w:rPr>
+        <w:t>幂</w:t>
+      </w:r>
+      <w:proofErr w:type="gramEnd"/>
+      <w:r>
+        <w:rPr>
+          <w:rFonts w:hint="eastAsia"/>
+        </w:rPr>
+        <w:t>次。当值为</w:t>
       </w:r>
       <w:r>
         <w:t>2048</w:t>
@@ -435,29 +452,29 @@
     <w:bookmarkEnd w:id="4"/>
     <w:p>
       <w:pPr>
-        <w:pStyle w:val="Heading1"/>
+        <w:pStyle w:val="1"/>
         <w:spacing w:line="240" w:lineRule="auto"/>
         <w:contextualSpacing/>
         <w:rPr>
-          <w:rFonts w:ascii="SimSun" w:eastAsia="SimSun" w:hAnsi="SimSun"/>
-        </w:rPr>
-      </w:pPr>
-      <w:r>
-        <w:rPr>
-          <w:rFonts w:ascii="SimSun" w:eastAsia="SimSun" w:hAnsi="SimSun"/>
+          <w:rFonts w:ascii="宋体" w:eastAsia="宋体" w:hAnsi="宋体"/>
+        </w:rPr>
+      </w:pPr>
+      <w:r>
+        <w:rPr>
+          <w:rFonts w:ascii="宋体" w:eastAsia="宋体" w:hAnsi="宋体"/>
         </w:rPr>
         <w:lastRenderedPageBreak/>
         <w:t>2</w:t>
       </w:r>
       <w:r>
         <w:rPr>
-          <w:rFonts w:ascii="SimSun" w:eastAsia="SimSun" w:hAnsi="SimSun"/>
+          <w:rFonts w:ascii="宋体" w:eastAsia="宋体" w:hAnsi="宋体"/>
         </w:rPr>
         <w:t xml:space="preserve"> </w:t>
       </w:r>
       <w:r>
         <w:rPr>
-          <w:rFonts w:ascii="SimSun" w:eastAsia="SimSun" w:hAnsi="SimSun" w:hint="eastAsia"/>
+          <w:rFonts w:ascii="宋体" w:eastAsia="宋体" w:hAnsi="宋体" w:hint="eastAsia"/>
         </w:rPr>
         <w:t>项目目标</w:t>
       </w:r>
@@ -558,6 +575,7 @@
         </w:rPr>
         <w:t>在</w:t>
       </w:r>
+      <w:proofErr w:type="gramStart"/>
       <w:r>
         <w:rPr>
           <w:rFonts w:hint="eastAsia"/>
@@ -568,7 +586,14 @@
         <w:rPr>
           <w:rFonts w:hint="eastAsia"/>
         </w:rPr>
-        <w:t>、超星平台</w:t>
+        <w:t>、超星</w:t>
+      </w:r>
+      <w:proofErr w:type="gramEnd"/>
+      <w:r>
+        <w:rPr>
+          <w:rFonts w:hint="eastAsia"/>
+        </w:rPr>
+        <w:t>平台</w:t>
       </w:r>
       <w:r>
         <w:rPr>
@@ -579,143 +604,1364 @@
     </w:p>
     <w:p>
       <w:pPr>
-        <w:pStyle w:val="Heading1"/>
+        <w:pStyle w:val="1"/>
         <w:spacing w:line="240" w:lineRule="auto"/>
         <w:contextualSpacing/>
         <w:rPr>
-          <w:rFonts w:ascii="SimSun" w:eastAsia="SimSun" w:hAnsi="SimSun"/>
-        </w:rPr>
-      </w:pPr>
-      <w:r>
-        <w:rPr>
-          <w:rFonts w:ascii="SimSun" w:eastAsia="SimSun" w:hAnsi="SimSun"/>
+          <w:rFonts w:ascii="宋体" w:eastAsia="宋体" w:hAnsi="宋体"/>
+        </w:rPr>
+      </w:pPr>
+      <w:r>
+        <w:rPr>
+          <w:rFonts w:ascii="宋体" w:eastAsia="宋体" w:hAnsi="宋体"/>
         </w:rPr>
         <w:t>3</w:t>
       </w:r>
       <w:r>
         <w:rPr>
-          <w:rFonts w:ascii="SimSun" w:eastAsia="SimSun" w:hAnsi="SimSun"/>
+          <w:rFonts w:ascii="宋体" w:eastAsia="宋体" w:hAnsi="宋体"/>
         </w:rPr>
         <w:t xml:space="preserve"> </w:t>
       </w:r>
       <w:r>
         <w:rPr>
-          <w:rFonts w:ascii="SimSun" w:eastAsia="SimSun" w:hAnsi="SimSun" w:hint="eastAsia"/>
+          <w:rFonts w:ascii="宋体" w:eastAsia="宋体" w:hAnsi="宋体" w:hint="eastAsia"/>
+        </w:rPr>
+        <w:t>项目实现</w:t>
+      </w:r>
+    </w:p>
+    <w:p>
+      <w:pPr>
+        <w:pStyle w:val="2"/>
+      </w:pPr>
+      <w:r>
+        <w:t xml:space="preserve">3.1 </w:t>
+      </w:r>
+      <w:r>
+        <w:rPr>
+          <w:rFonts w:hint="eastAsia"/>
+        </w:rPr>
+        <w:t>2</w:t>
+      </w:r>
+      <w:r>
+        <w:t>048</w:t>
+      </w:r>
+      <w:r>
+        <w:rPr>
+          <w:rFonts w:hint="eastAsia"/>
+        </w:rPr>
+        <w:t>棋盘</w:t>
+      </w:r>
+      <w:r>
+        <w:rPr>
+          <w:rFonts w:hint="eastAsia"/>
+        </w:rPr>
+        <w:t>的绘制</w:t>
+      </w:r>
+    </w:p>
+    <w:p>
+      <w:r>
+        <w:tab/>
+      </w:r>
+      <w:r>
+        <w:rPr>
+          <w:rFonts w:hint="eastAsia"/>
+        </w:rPr>
+        <w:t>基础的</w:t>
+      </w:r>
+      <w:r>
+        <w:t>2048</w:t>
+      </w:r>
+      <w:r>
+        <w:rPr>
+          <w:rFonts w:hint="eastAsia"/>
+        </w:rPr>
+        <w:t>游戏，本身是一个4</w:t>
+      </w:r>
+      <w:r>
+        <w:t>*4</w:t>
+      </w:r>
+      <w:r>
+        <w:rPr>
+          <w:rFonts w:hint="eastAsia"/>
+        </w:rPr>
+        <w:t>网格构成的游戏</w:t>
+      </w:r>
+      <w:r>
+        <w:rPr>
+          <w:rFonts w:hint="eastAsia"/>
+        </w:rPr>
+        <w:t>棋盘</w:t>
+      </w:r>
+      <w:r>
+        <w:rPr>
+          <w:rFonts w:hint="eastAsia"/>
+        </w:rPr>
+        <w:t>平面。</w:t>
+      </w:r>
+      <w:r>
+        <w:rPr>
+          <w:rFonts w:hint="eastAsia"/>
+        </w:rPr>
+        <w:t>首先，需要在命令行中绘制一个4</w:t>
+      </w:r>
+      <w:r>
+        <w:t>*4</w:t>
+      </w:r>
+      <w:r>
+        <w:rPr>
+          <w:rFonts w:hint="eastAsia"/>
+        </w:rPr>
+        <w:t>的网格。</w:t>
+      </w:r>
+    </w:p>
+    <w:p>
+      <w:pPr>
+        <w:pStyle w:val="2"/>
+      </w:pPr>
+      <w:r>
+        <w:t>3.</w:t>
+      </w:r>
+      <w:r>
+        <w:t>2</w:t>
+      </w:r>
+      <w:r>
+        <w:t xml:space="preserve"> </w:t>
+      </w:r>
+      <w:r>
+        <w:rPr>
+          <w:rFonts w:hint="eastAsia"/>
         </w:rPr>
         <w:t>游戏逻辑</w:t>
       </w:r>
     </w:p>
     <w:p>
+      <w:pPr>
+        <w:pStyle w:val="3"/>
+      </w:pPr>
+      <w:r>
+        <w:t xml:space="preserve">3.2.1 </w:t>
+      </w:r>
+      <w:r>
+        <w:rPr>
+          <w:rFonts w:hint="eastAsia"/>
+        </w:rPr>
+        <w:t>开始游戏</w:t>
+      </w:r>
+    </w:p>
+    <w:p>
       <w:r>
         <w:tab/>
       </w:r>
-    </w:p>
-    <w:p>
-      <w:r>
-        <w:rPr>
-          <w:rFonts w:ascii="SimSun" w:eastAsia="SimSun" w:hAnsi="SimSun"/>
+      <w:r>
+        <w:rPr>
+          <w:rFonts w:hint="eastAsia"/>
+        </w:rPr>
+        <w:t>游戏启动后，进入欢迎界面，给玩家一些操作提示，并让玩家输入Y/</w:t>
+      </w:r>
+      <w:r>
+        <w:t>N</w:t>
+      </w:r>
+      <w:r>
+        <w:rPr>
+          <w:rFonts w:hint="eastAsia"/>
+        </w:rPr>
+        <w:t>表示是否开始游戏。</w:t>
+      </w:r>
+    </w:p>
+    <w:p>
+      <w:pPr>
+        <w:jc w:val="center"/>
+        <w:rPr>
+          <w:rFonts w:hint="eastAsia"/>
+        </w:rPr>
+      </w:pPr>
+      <w:r>
+        <w:rPr>
+          <w:noProof/>
+        </w:rPr>
+        <w:drawing>
+          <wp:inline distT="0" distB="0" distL="0" distR="0" wp14:anchorId="6367999A" wp14:editId="187CA062">
+            <wp:extent cx="3048000" cy="800100"/>
+            <wp:effectExtent l="0" t="0" r="0" b="0"/>
+            <wp:docPr id="4" name="图片 4"/>
+            <wp:cNvGraphicFramePr>
+              <a:graphicFrameLocks xmlns:a="http://schemas.openxmlformats.org/drawingml/2006/main" noChangeAspect="1"/>
+            </wp:cNvGraphicFramePr>
+            <a:graphic xmlns:a="http://schemas.openxmlformats.org/drawingml/2006/main">
+              <a:graphicData uri="http://schemas.openxmlformats.org/drawingml/2006/picture">
+                <pic:pic xmlns:pic="http://schemas.openxmlformats.org/drawingml/2006/picture">
+                  <pic:nvPicPr>
+                    <pic:cNvPr id="1" name=""/>
+                    <pic:cNvPicPr/>
+                  </pic:nvPicPr>
+                  <pic:blipFill>
+                    <a:blip r:embed="rId9"/>
+                    <a:stretch>
+                      <a:fillRect/>
+                    </a:stretch>
+                  </pic:blipFill>
+                  <pic:spPr>
+                    <a:xfrm>
+                      <a:off x="0" y="0"/>
+                      <a:ext cx="3048000" cy="800100"/>
+                    </a:xfrm>
+                    <a:prstGeom prst="rect">
+                      <a:avLst/>
+                    </a:prstGeom>
+                  </pic:spPr>
+                </pic:pic>
+              </a:graphicData>
+            </a:graphic>
+          </wp:inline>
+        </w:drawing>
+      </w:r>
+    </w:p>
+    <w:p>
+      <w:pPr>
+        <w:pStyle w:val="3"/>
+      </w:pPr>
+      <w:r>
+        <w:lastRenderedPageBreak/>
+        <w:t xml:space="preserve">3.2.2 </w:t>
+      </w:r>
+      <w:r>
+        <w:rPr>
+          <w:rFonts w:hint="eastAsia"/>
+        </w:rPr>
+        <w:t>初始化2</w:t>
+      </w:r>
+      <w:r>
+        <w:t>048</w:t>
+      </w:r>
+      <w:r>
+        <w:rPr>
+          <w:rFonts w:hint="eastAsia"/>
+        </w:rPr>
+        <w:t>棋盘</w:t>
+      </w:r>
+    </w:p>
+    <w:p>
+      <w:r>
+        <w:tab/>
+      </w:r>
+      <w:r>
+        <w:rPr>
+          <w:rFonts w:hint="eastAsia"/>
+        </w:rPr>
+        <w:t>首先，对构建好的2</w:t>
+      </w:r>
+      <w:r>
+        <w:t>048</w:t>
+      </w:r>
+      <w:r>
+        <w:rPr>
+          <w:rFonts w:hint="eastAsia"/>
+        </w:rPr>
+        <w:t>棋盘，向</w:t>
+      </w:r>
+      <w:r>
+        <w:rPr>
+          <w:rFonts w:hint="eastAsia"/>
+        </w:rPr>
+        <w:t>其中随机填充两个数字2</w:t>
+      </w:r>
+      <w:r>
+        <w:rPr>
+          <w:rFonts w:hint="eastAsia"/>
+        </w:rPr>
+        <w:t>滑块。</w:t>
+      </w:r>
+    </w:p>
+    <w:p>
+      <w:pPr>
+        <w:jc w:val="center"/>
+        <w:rPr>
+          <w:rFonts w:hint="eastAsia"/>
+        </w:rPr>
+      </w:pPr>
+      <w:r>
+        <w:rPr>
+          <w:noProof/>
+        </w:rPr>
+        <w:drawing>
+          <wp:inline distT="0" distB="0" distL="0" distR="0" wp14:anchorId="7BDCE097" wp14:editId="63A0EEB3">
+            <wp:extent cx="2114550" cy="2171700"/>
+            <wp:effectExtent l="0" t="0" r="0" b="0"/>
+            <wp:docPr id="1" name="图片 1"/>
+            <wp:cNvGraphicFramePr>
+              <a:graphicFrameLocks xmlns:a="http://schemas.openxmlformats.org/drawingml/2006/main" noChangeAspect="1"/>
+            </wp:cNvGraphicFramePr>
+            <a:graphic xmlns:a="http://schemas.openxmlformats.org/drawingml/2006/main">
+              <a:graphicData uri="http://schemas.openxmlformats.org/drawingml/2006/picture">
+                <pic:pic xmlns:pic="http://schemas.openxmlformats.org/drawingml/2006/picture">
+                  <pic:nvPicPr>
+                    <pic:cNvPr id="1" name=""/>
+                    <pic:cNvPicPr/>
+                  </pic:nvPicPr>
+                  <pic:blipFill>
+                    <a:blip r:embed="rId10"/>
+                    <a:stretch>
+                      <a:fillRect/>
+                    </a:stretch>
+                  </pic:blipFill>
+                  <pic:spPr>
+                    <a:xfrm>
+                      <a:off x="0" y="0"/>
+                      <a:ext cx="2114550" cy="2171700"/>
+                    </a:xfrm>
+                    <a:prstGeom prst="rect">
+                      <a:avLst/>
+                    </a:prstGeom>
+                  </pic:spPr>
+                </pic:pic>
+              </a:graphicData>
+            </a:graphic>
+          </wp:inline>
+        </w:drawing>
+      </w:r>
+    </w:p>
+    <w:p>
+      <w:pPr>
+        <w:pStyle w:val="3"/>
+      </w:pPr>
+      <w:r>
+        <w:t xml:space="preserve">3.2.3 </w:t>
+      </w:r>
+      <w:r>
+        <w:rPr>
+          <w:rFonts w:hint="eastAsia"/>
+        </w:rPr>
+        <w:t>终端读取键盘输入</w:t>
+      </w:r>
+      <w:r>
+        <w:rPr>
+          <w:rFonts w:hint="eastAsia"/>
+        </w:rPr>
+        <w:t>，进行操作</w:t>
+      </w:r>
+    </w:p>
+    <w:p>
+      <w:r>
+        <w:tab/>
+      </w:r>
+      <w:r>
+        <w:rPr>
+          <w:rFonts w:hint="eastAsia"/>
+        </w:rPr>
+        <w:t>使用WSAD进行操作，分别表示向上、向下</w:t>
+      </w:r>
+      <w:r>
+        <w:rPr>
+          <w:rFonts w:hint="eastAsia"/>
+        </w:rPr>
+        <w:t>、向左、向右操作。</w:t>
+      </w:r>
+      <w:r>
+        <w:rPr>
+          <w:rFonts w:hint="eastAsia"/>
+        </w:rPr>
+        <w:t>每次操作后，</w:t>
+      </w:r>
+      <w:r>
+        <w:rPr>
+          <w:rFonts w:hint="eastAsia"/>
+        </w:rPr>
+        <w:t>自动刷新棋盘，</w:t>
+      </w:r>
+      <w:r>
+        <w:rPr>
+          <w:rFonts w:hint="eastAsia"/>
+        </w:rPr>
+        <w:t>模拟滑块滑动操作，</w:t>
+      </w:r>
+      <w:r>
+        <w:rPr>
+          <w:rFonts w:hint="eastAsia"/>
+        </w:rPr>
+        <w:t>更新滑块最新的位置。</w:t>
+      </w:r>
+      <w:r>
+        <w:rPr>
+          <w:rFonts w:hint="eastAsia"/>
+        </w:rPr>
+        <w:t>同时，对于能合并的滑块，</w:t>
+      </w:r>
+      <w:r>
+        <w:rPr>
+          <w:rFonts w:hint="eastAsia"/>
+        </w:rPr>
+        <w:t>按照滑动方向进行合并，合并规则如下：</w:t>
+      </w:r>
+    </w:p>
+    <w:p>
+      <w:r>
+        <w:tab/>
+      </w:r>
+      <w:r>
+        <w:rPr>
+          <w:rFonts w:hint="eastAsia"/>
+        </w:rPr>
+        <w:t>假设滑动方向为向右。滑动后，所有滑块靠右对齐。对于每一行，从左到后合并，如果相邻的两个滑块相同，则合并，否则判断之后的两个滑块。</w:t>
+      </w:r>
+      <w:r>
+        <w:rPr>
+          <w:rFonts w:hint="eastAsia"/>
+        </w:rPr>
+        <w:t>滑块不连续合并。</w:t>
+      </w:r>
+      <w:r>
+        <w:rPr>
+          <w:rFonts w:hint="eastAsia"/>
+        </w:rPr>
+        <w:t>如：</w:t>
+      </w:r>
+    </w:p>
+    <w:p>
+      <w:pPr>
+        <w:jc w:val="center"/>
+      </w:pPr>
+      <w:r>
+        <w:t xml:space="preserve">0 2 4 4 </w:t>
+      </w:r>
+      <w:r>
+        <w:sym w:font="Wingdings" w:char="F0E8"/>
+      </w:r>
+      <w:r>
+        <w:t xml:space="preserve"> 0 0 2 8</w:t>
+      </w:r>
+    </w:p>
+    <w:p>
+      <w:pPr>
+        <w:jc w:val="center"/>
+      </w:pPr>
+      <w:r>
+        <w:t xml:space="preserve">2 2 4 4 </w:t>
+      </w:r>
+      <w:r>
+        <w:sym w:font="Wingdings" w:char="F0E8"/>
+      </w:r>
+      <w:r>
+        <w:t xml:space="preserve"> 0 0 4 8</w:t>
+      </w:r>
+    </w:p>
+    <w:p>
+      <w:pPr>
+        <w:jc w:val="center"/>
+      </w:pPr>
+      <w:r>
+        <w:t xml:space="preserve">2 2 2 4 </w:t>
+      </w:r>
+      <w:r>
+        <w:sym w:font="Wingdings" w:char="F0E8"/>
+      </w:r>
+      <w:r>
+        <w:t xml:space="preserve"> 0 4 2 4</w:t>
+      </w:r>
+    </w:p>
+    <w:p>
+      <w:r>
+        <w:tab/>
+      </w:r>
+      <w:r>
+        <w:rPr>
+          <w:rFonts w:hint="eastAsia"/>
+        </w:rPr>
+        <w:t>合并操作结束后，随机向棋盘内，</w:t>
+      </w:r>
+      <w:r>
+        <w:rPr>
+          <w:rFonts w:hint="eastAsia"/>
+        </w:rPr>
+        <w:t>添加一个2或者4的滑块。</w:t>
+      </w:r>
+    </w:p>
+    <w:p>
+      <w:pPr>
+        <w:pStyle w:val="3"/>
+      </w:pPr>
+      <w:r>
+        <w:rPr>
+          <w:rFonts w:hint="eastAsia"/>
+        </w:rPr>
+        <w:lastRenderedPageBreak/>
+        <w:t>3</w:t>
+      </w:r>
+      <w:r>
+        <w:t xml:space="preserve">.2.4 </w:t>
+      </w:r>
+      <w:r>
+        <w:rPr>
+          <w:rFonts w:hint="eastAsia"/>
+        </w:rPr>
+        <w:t>终止</w:t>
+      </w:r>
+      <w:r>
+        <w:rPr>
+          <w:rFonts w:hint="eastAsia"/>
+        </w:rPr>
+        <w:t>条件</w:t>
+      </w:r>
+      <w:r>
+        <w:rPr>
+          <w:rFonts w:hint="eastAsia"/>
+        </w:rPr>
+        <w:t>判断</w:t>
+      </w:r>
+    </w:p>
+    <w:p>
+      <w:r>
+        <w:tab/>
+      </w:r>
+      <w:r>
+        <w:rPr>
+          <w:rFonts w:hint="eastAsia"/>
+        </w:rPr>
+        <w:t>当棋盘合并出2</w:t>
+      </w:r>
+      <w:r>
+        <w:t>048</w:t>
+      </w:r>
+      <w:r>
+        <w:rPr>
+          <w:rFonts w:hint="eastAsia"/>
+        </w:rPr>
+        <w:t>滑块后，游戏结束，顺利通过。</w:t>
+      </w:r>
+    </w:p>
+    <w:p>
+      <w:pPr>
+        <w:ind w:firstLine="420"/>
+      </w:pPr>
+      <w:r>
+        <w:rPr>
+          <w:rFonts w:hint="eastAsia"/>
+        </w:rPr>
+        <w:t>当棋盘</w:t>
+      </w:r>
+      <w:r>
+        <w:rPr>
+          <w:rFonts w:hint="eastAsia"/>
+        </w:rPr>
+        <w:t>所有数都填充满</w:t>
+      </w:r>
+      <w:r>
+        <w:rPr>
+          <w:rFonts w:hint="eastAsia"/>
+        </w:rPr>
+        <w:t>，此时需要再进行添加滑块操作时</w:t>
+      </w:r>
+      <w:r>
+        <w:rPr>
+          <w:rFonts w:hint="eastAsia"/>
+        </w:rPr>
+        <w:t>，游戏结束，玩家失败。</w:t>
+      </w:r>
+    </w:p>
+    <w:p>
+      <w:r>
+        <w:tab/>
+      </w:r>
+      <w:r>
+        <w:rPr>
+          <w:rFonts w:hint="eastAsia"/>
+        </w:rPr>
+        <w:t>当玩家键入</w:t>
+      </w:r>
+      <w:r>
+        <w:rPr>
+          <w:rFonts w:hint="eastAsia"/>
+        </w:rPr>
+        <w:t>R操作，并在[</w:t>
+      </w:r>
+      <w:r>
+        <w:t>Y/N]</w:t>
+      </w:r>
+      <w:r>
+        <w:rPr>
+          <w:rFonts w:hint="eastAsia"/>
+        </w:rPr>
+        <w:t>中选择了Y重新开始时</w:t>
+      </w:r>
+      <w:r>
+        <w:rPr>
+          <w:rFonts w:hint="eastAsia"/>
+        </w:rPr>
+        <w:t>，游戏结束，恢复初始状态。</w:t>
+      </w:r>
+    </w:p>
+    <w:p>
+      <w:r>
+        <w:tab/>
+      </w:r>
+      <w:r>
+        <w:rPr>
+          <w:rFonts w:hint="eastAsia"/>
+        </w:rPr>
+        <w:t>当玩家键入Q操作，并在[</w:t>
+      </w:r>
+      <w:r>
+        <w:t>Y/N]</w:t>
+      </w:r>
+      <w:r>
+        <w:rPr>
+          <w:rFonts w:hint="eastAsia"/>
+        </w:rPr>
+        <w:t>中选择了Y退出游戏时，游戏结束，并关闭终端。</w:t>
+      </w:r>
+    </w:p>
+    <w:p>
+      <w:pPr>
+        <w:pStyle w:val="1"/>
+        <w:spacing w:line="240" w:lineRule="auto"/>
+        <w:contextualSpacing/>
+        <w:rPr>
+          <w:rFonts w:ascii="宋体" w:eastAsia="宋体" w:hAnsi="宋体"/>
+        </w:rPr>
+      </w:pPr>
+      <w:r>
+        <w:rPr>
+          <w:rFonts w:ascii="宋体" w:eastAsia="宋体" w:hAnsi="宋体"/>
+        </w:rPr>
+        <w:t>4</w:t>
+      </w:r>
+      <w:r>
+        <w:rPr>
+          <w:rFonts w:ascii="宋体" w:eastAsia="宋体" w:hAnsi="宋体" w:hint="eastAsia"/>
+        </w:rPr>
+        <w:t>项目评分</w:t>
+      </w:r>
+    </w:p>
+    <w:p>
+      <w:r>
+        <w:tab/>
+        <w:t>本项目满分100分，包括两个部分：基础功能部分、综合评价部分。</w:t>
+      </w:r>
+      <w:r>
+        <w:rPr>
+          <w:rFonts w:hint="eastAsia"/>
+        </w:rPr>
+        <w:t>其中，基础部分</w:t>
+      </w:r>
+      <w:proofErr w:type="gramStart"/>
+      <w:r>
+        <w:rPr>
+          <w:rFonts w:hint="eastAsia"/>
+        </w:rPr>
+        <w:t>评分</w:t>
+      </w:r>
+      <w:r>
+        <w:rPr>
+          <w:rFonts w:hint="eastAsia"/>
+        </w:rPr>
+        <w:t>共</w:t>
+      </w:r>
+      <w:proofErr w:type="gramEnd"/>
+      <w:r>
+        <w:t>7</w:t>
+      </w:r>
+      <w:r>
+        <w:t>0</w:t>
+      </w:r>
+      <w:r>
+        <w:rPr>
+          <w:rFonts w:hint="eastAsia"/>
+        </w:rPr>
+        <w:t>分，综合部分</w:t>
+      </w:r>
+      <w:proofErr w:type="gramStart"/>
+      <w:r>
+        <w:rPr>
+          <w:rFonts w:hint="eastAsia"/>
+        </w:rPr>
+        <w:t>评分</w:t>
+      </w:r>
+      <w:r>
+        <w:rPr>
+          <w:rFonts w:hint="eastAsia"/>
+        </w:rPr>
+        <w:t>共</w:t>
+      </w:r>
+      <w:proofErr w:type="gramEnd"/>
+      <w:r>
+        <w:rPr>
+          <w:rFonts w:hint="eastAsia"/>
+        </w:rPr>
+        <w:t>3</w:t>
+      </w:r>
+      <w:r>
+        <w:t>0</w:t>
+      </w:r>
+      <w:r>
+        <w:rPr>
+          <w:rFonts w:hint="eastAsia"/>
+        </w:rPr>
+        <w:t xml:space="preserve">分。 </w:t>
+      </w:r>
+    </w:p>
+    <w:p>
+      <w:pPr>
+        <w:pStyle w:val="2"/>
+      </w:pPr>
+      <w:r>
+        <w:rPr>
+          <w:rFonts w:hint="eastAsia"/>
+        </w:rPr>
+        <w:t>4</w:t>
+      </w:r>
+      <w:r>
+        <w:t>.</w:t>
+      </w:r>
+      <w:r>
+        <w:t>1</w:t>
+      </w:r>
+      <w:r>
+        <w:t xml:space="preserve"> </w:t>
+      </w:r>
+      <w:r>
+        <w:rPr>
+          <w:rFonts w:hint="eastAsia"/>
+        </w:rPr>
+        <w:t>基础</w:t>
+      </w:r>
+      <w:r>
+        <w:rPr>
+          <w:rFonts w:hint="eastAsia"/>
+        </w:rPr>
+        <w:t>部分评分</w:t>
+      </w:r>
+    </w:p>
+    <w:tbl>
+      <w:tblPr>
+        <w:tblStyle w:val="a8"/>
+        <w:tblW w:w="0" w:type="auto"/>
+        <w:tblLook w:val="04A0" w:firstRow="1" w:lastRow="0" w:firstColumn="1" w:lastColumn="0" w:noHBand="0" w:noVBand="1"/>
+      </w:tblPr>
+      <w:tblGrid>
+        <w:gridCol w:w="6658"/>
+        <w:gridCol w:w="1638"/>
+      </w:tblGrid>
+      <w:tr>
+        <w:tc>
+          <w:tcPr>
+            <w:tcW w:w="6658" w:type="dxa"/>
+          </w:tcPr>
+          <w:p>
+            <w:r>
+              <w:rPr>
+                <w:rFonts w:hint="eastAsia"/>
+              </w:rPr>
+              <w:t>说明</w:t>
+            </w:r>
+          </w:p>
+        </w:tc>
+        <w:tc>
+          <w:tcPr>
+            <w:tcW w:w="1638" w:type="dxa"/>
+          </w:tcPr>
+          <w:p>
+            <w:r>
+              <w:rPr>
+                <w:rFonts w:hint="eastAsia"/>
+              </w:rPr>
+              <w:t>分值</w:t>
+            </w:r>
+          </w:p>
+        </w:tc>
+      </w:tr>
+      <w:tr>
+        <w:tc>
+          <w:tcPr>
+            <w:tcW w:w="6658" w:type="dxa"/>
+          </w:tcPr>
+          <w:p>
+            <w:r>
+              <w:rPr>
+                <w:rFonts w:hint="eastAsia"/>
+              </w:rPr>
+              <w:t>成功输入</w:t>
+            </w:r>
+            <w:r>
+              <w:rPr>
+                <w:rFonts w:hint="eastAsia"/>
+              </w:rPr>
+              <w:t>2</w:t>
+            </w:r>
+            <w:r>
+              <w:t>048</w:t>
+            </w:r>
+            <w:r>
+              <w:rPr>
+                <w:rFonts w:hint="eastAsia"/>
+              </w:rPr>
+              <w:t>棋盘</w:t>
+            </w:r>
+            <w:r>
+              <w:t xml:space="preserve"> </w:t>
+            </w:r>
+          </w:p>
+        </w:tc>
+        <w:tc>
+          <w:tcPr>
+            <w:tcW w:w="1638" w:type="dxa"/>
+          </w:tcPr>
+          <w:p>
+            <w:r>
+              <w:rPr>
+                <w:rFonts w:hint="eastAsia"/>
+              </w:rPr>
+              <w:t>6</w:t>
+            </w:r>
+          </w:p>
+        </w:tc>
+      </w:tr>
+      <w:tr>
+        <w:tc>
+          <w:tcPr>
+            <w:tcW w:w="6658" w:type="dxa"/>
+          </w:tcPr>
+          <w:p>
+            <w:r>
+              <w:rPr>
+                <w:rFonts w:hint="eastAsia"/>
+              </w:rPr>
+              <w:t>成功进入游戏</w:t>
+            </w:r>
+          </w:p>
+        </w:tc>
+        <w:tc>
+          <w:tcPr>
+            <w:tcW w:w="1638" w:type="dxa"/>
+          </w:tcPr>
+          <w:p>
+            <w:r>
+              <w:t>4</w:t>
+            </w:r>
+          </w:p>
+        </w:tc>
+      </w:tr>
+      <w:tr>
+        <w:tc>
+          <w:tcPr>
+            <w:tcW w:w="6658" w:type="dxa"/>
+          </w:tcPr>
+          <w:p>
+            <w:r>
+              <w:rPr>
+                <w:rFonts w:hint="eastAsia"/>
+              </w:rPr>
+              <w:t>输入H操作，成功显示帮助菜单</w:t>
+            </w:r>
+          </w:p>
+        </w:tc>
+        <w:tc>
+          <w:tcPr>
+            <w:tcW w:w="1638" w:type="dxa"/>
+          </w:tcPr>
+          <w:p>
+            <w:r>
+              <w:rPr>
+                <w:rFonts w:hint="eastAsia"/>
+              </w:rPr>
+              <w:t>6</w:t>
+            </w:r>
+          </w:p>
+        </w:tc>
+      </w:tr>
+      <w:tr>
+        <w:tc>
+          <w:tcPr>
+            <w:tcW w:w="6658" w:type="dxa"/>
+          </w:tcPr>
+          <w:p>
+            <w:r>
+              <w:rPr>
+                <w:rFonts w:hint="eastAsia"/>
+              </w:rPr>
+              <w:lastRenderedPageBreak/>
+              <w:t>WASD操作后，滑块正常滑动，正确合并</w:t>
+            </w:r>
+          </w:p>
+        </w:tc>
+        <w:tc>
+          <w:tcPr>
+            <w:tcW w:w="1638" w:type="dxa"/>
+          </w:tcPr>
+          <w:p>
+            <w:r>
+              <w:t>3</w:t>
+            </w:r>
+            <w:r>
+              <w:t>0</w:t>
+            </w:r>
+          </w:p>
+        </w:tc>
+      </w:tr>
+      <w:tr>
+        <w:tc>
+          <w:tcPr>
+            <w:tcW w:w="6658" w:type="dxa"/>
+          </w:tcPr>
+          <w:p>
+            <w:r>
+              <w:rPr>
+                <w:rFonts w:hint="eastAsia"/>
+              </w:rPr>
+              <w:t>游戏结束状态正确实现，通关和失败</w:t>
+            </w:r>
+            <w:r>
+              <w:rPr>
+                <w:rFonts w:hint="eastAsia"/>
+              </w:rPr>
+              <w:t>正确判断</w:t>
+            </w:r>
+          </w:p>
+        </w:tc>
+        <w:tc>
+          <w:tcPr>
+            <w:tcW w:w="1638" w:type="dxa"/>
+          </w:tcPr>
+          <w:p>
+            <w:r>
+              <w:rPr>
+                <w:rFonts w:hint="eastAsia"/>
+              </w:rPr>
+              <w:t>2</w:t>
+            </w:r>
+            <w:r>
+              <w:t>0</w:t>
+            </w:r>
+          </w:p>
+        </w:tc>
+      </w:tr>
+      <w:tr>
+        <w:tc>
+          <w:tcPr>
+            <w:tcW w:w="6658" w:type="dxa"/>
+          </w:tcPr>
+          <w:p>
+            <w:r>
+              <w:rPr>
+                <w:rFonts w:hint="eastAsia"/>
+              </w:rPr>
+              <w:t>重新开始游戏，</w:t>
+            </w:r>
+            <w:r>
+              <w:rPr>
+                <w:rFonts w:hint="eastAsia"/>
+              </w:rPr>
+              <w:t>正常进行游戏</w:t>
+            </w:r>
+          </w:p>
+        </w:tc>
+        <w:tc>
+          <w:tcPr>
+            <w:tcW w:w="1638" w:type="dxa"/>
+          </w:tcPr>
+          <w:p>
+            <w:r>
+              <w:rPr>
+                <w:rFonts w:hint="eastAsia"/>
+              </w:rPr>
+              <w:t>2</w:t>
+            </w:r>
+          </w:p>
+        </w:tc>
+      </w:tr>
+      <w:tr>
+        <w:tc>
+          <w:tcPr>
+            <w:tcW w:w="6658" w:type="dxa"/>
+          </w:tcPr>
+          <w:p>
+            <w:r>
+              <w:rPr>
+                <w:rFonts w:hint="eastAsia"/>
+              </w:rPr>
+              <w:t>退出游戏，终端</w:t>
+            </w:r>
+            <w:r>
+              <w:rPr>
+                <w:rFonts w:hint="eastAsia"/>
+              </w:rPr>
+              <w:t>的可执行文件</w:t>
+            </w:r>
+            <w:proofErr w:type="gramStart"/>
+            <w:r>
+              <w:rPr>
+                <w:rFonts w:hint="eastAsia"/>
+              </w:rPr>
+              <w:t>正常结束</w:t>
+            </w:r>
+            <w:proofErr w:type="gramEnd"/>
+          </w:p>
+        </w:tc>
+        <w:tc>
+          <w:tcPr>
+            <w:tcW w:w="1638" w:type="dxa"/>
+          </w:tcPr>
+          <w:p>
+            <w:r>
+              <w:rPr>
+                <w:rFonts w:hint="eastAsia"/>
+              </w:rPr>
+              <w:t>2</w:t>
+            </w:r>
+          </w:p>
+        </w:tc>
+      </w:tr>
+    </w:tbl>
+    <w:p>
+      <w:pPr>
+        <w:pStyle w:val="2"/>
+      </w:pPr>
+      <w:r>
+        <w:rPr>
+          <w:rFonts w:hint="eastAsia"/>
+        </w:rPr>
+        <w:t>4</w:t>
+      </w:r>
+      <w:r>
+        <w:t xml:space="preserve">.2 </w:t>
+      </w:r>
+      <w:r>
+        <w:rPr>
+          <w:rFonts w:hint="eastAsia"/>
+        </w:rPr>
+        <w:t>综合部分评分</w:t>
+      </w:r>
+    </w:p>
+    <w:tbl>
+      <w:tblPr>
+        <w:tblStyle w:val="a8"/>
+        <w:tblW w:w="0" w:type="auto"/>
+        <w:tblLook w:val="04A0" w:firstRow="1" w:lastRow="0" w:firstColumn="1" w:lastColumn="0" w:noHBand="0" w:noVBand="1"/>
+      </w:tblPr>
+      <w:tblGrid>
+        <w:gridCol w:w="6658"/>
+        <w:gridCol w:w="1638"/>
+      </w:tblGrid>
+      <w:tr>
+        <w:tc>
+          <w:tcPr>
+            <w:tcW w:w="6658" w:type="dxa"/>
+          </w:tcPr>
+          <w:p>
+            <w:r>
+              <w:rPr>
+                <w:rFonts w:hint="eastAsia"/>
+              </w:rPr>
+              <w:t>说明</w:t>
+            </w:r>
+          </w:p>
+        </w:tc>
+        <w:tc>
+          <w:tcPr>
+            <w:tcW w:w="1638" w:type="dxa"/>
+          </w:tcPr>
+          <w:p>
+            <w:r>
+              <w:rPr>
+                <w:rFonts w:hint="eastAsia"/>
+              </w:rPr>
+              <w:t>分值</w:t>
+            </w:r>
+          </w:p>
+        </w:tc>
+      </w:tr>
+      <w:tr>
+        <w:tc>
+          <w:tcPr>
+            <w:tcW w:w="6658" w:type="dxa"/>
+          </w:tcPr>
+          <w:p>
+            <w:r>
+              <w:rPr>
+                <w:rFonts w:hint="eastAsia"/>
+              </w:rPr>
+              <w:t>设计文档</w:t>
+            </w:r>
+            <w:r>
+              <w:rPr>
+                <w:rFonts w:hint="eastAsia"/>
+              </w:rPr>
+              <w:t>（包括但不限于</w:t>
+            </w:r>
+            <w:r>
+              <w:rPr>
+                <w:rFonts w:hint="eastAsia"/>
+              </w:rPr>
+              <w:t>程序结构的设计和分析，</w:t>
+            </w:r>
+            <w:r>
+              <w:rPr>
+                <w:rFonts w:hint="eastAsia"/>
+              </w:rPr>
+              <w:t>主要函数功能，如何使用你的程序，不同运行结果的展示，总结和感悟</w:t>
+            </w:r>
+            <w:r>
+              <w:rPr>
+                <w:rFonts w:hint="eastAsia"/>
+              </w:rPr>
+              <w:t>）</w:t>
+            </w:r>
+          </w:p>
+        </w:tc>
+        <w:tc>
+          <w:tcPr>
+            <w:tcW w:w="1638" w:type="dxa"/>
+          </w:tcPr>
+          <w:p>
+            <w:r>
+              <w:rPr>
+                <w:rFonts w:hint="eastAsia"/>
+              </w:rPr>
+              <w:t>1</w:t>
+            </w:r>
+            <w:r>
+              <w:t>0</w:t>
+            </w:r>
+          </w:p>
+        </w:tc>
+      </w:tr>
+      <w:tr>
+        <w:tc>
+          <w:tcPr>
+            <w:tcW w:w="6658" w:type="dxa"/>
+          </w:tcPr>
+          <w:p>
+            <w:r>
+              <w:rPr>
+                <w:rFonts w:hint="eastAsia"/>
+              </w:rPr>
+              <w:t>代码规范</w:t>
+            </w:r>
+            <w:r>
+              <w:rPr>
+                <w:rFonts w:hint="eastAsia"/>
+              </w:rPr>
+              <w:t>（包括但不限于变量的使用，缩进与换行，备注）</w:t>
+            </w:r>
+          </w:p>
+        </w:tc>
+        <w:tc>
+          <w:tcPr>
+            <w:tcW w:w="1638" w:type="dxa"/>
+          </w:tcPr>
+          <w:p>
+            <w:r>
+              <w:rPr>
+                <w:rFonts w:hint="eastAsia"/>
+              </w:rPr>
+              <w:t>5</w:t>
+            </w:r>
+          </w:p>
+        </w:tc>
+      </w:tr>
+      <w:tr>
+        <w:tc>
+          <w:tcPr>
+            <w:tcW w:w="6658" w:type="dxa"/>
+          </w:tcPr>
+          <w:p>
+            <w:r>
+              <w:rPr>
+                <w:rFonts w:hint="eastAsia"/>
+              </w:rPr>
+              <w:t>程序鲁棒性</w:t>
+            </w:r>
+            <w:r>
+              <w:rPr>
+                <w:rFonts w:hint="eastAsia"/>
+              </w:rPr>
+              <w:t>（</w:t>
+            </w:r>
+            <w:r>
+              <w:rPr>
+                <w:rFonts w:hint="eastAsia"/>
+              </w:rPr>
+              <w:t>对于错误的输入，能否有</w:t>
+            </w:r>
+            <w:r>
+              <w:rPr>
+                <w:rFonts w:hint="eastAsia"/>
+              </w:rPr>
+              <w:t>错误判断，并提示错误信息或者忽略错误输入</w:t>
+            </w:r>
+            <w:r>
+              <w:rPr>
+                <w:rFonts w:hint="eastAsia"/>
+              </w:rPr>
+              <w:t>）</w:t>
+            </w:r>
+          </w:p>
+        </w:tc>
+        <w:tc>
+          <w:tcPr>
+            <w:tcW w:w="1638" w:type="dxa"/>
+          </w:tcPr>
+          <w:p>
+            <w:r>
+              <w:rPr>
+                <w:rFonts w:hint="eastAsia"/>
+              </w:rPr>
+              <w:t>5</w:t>
+            </w:r>
+          </w:p>
+        </w:tc>
+      </w:tr>
+      <w:tr>
+        <w:tc>
+          <w:tcPr>
+            <w:tcW w:w="6658" w:type="dxa"/>
+          </w:tcPr>
+          <w:p>
+            <w:r>
+              <w:rPr>
+                <w:rFonts w:hint="eastAsia"/>
+              </w:rPr>
+              <w:t>面试展示</w:t>
+            </w:r>
+            <w:r>
+              <w:rPr>
+                <w:rFonts w:hint="eastAsia"/>
+              </w:rPr>
+              <w:t>（能否清晰讲解项目</w:t>
+            </w:r>
+            <w:r>
+              <w:rPr>
+                <w:rFonts w:hint="eastAsia"/>
+              </w:rPr>
+              <w:t>逻辑，能否回答助教提问</w:t>
+            </w:r>
+            <w:r>
+              <w:rPr>
+                <w:rFonts w:hint="eastAsia"/>
+              </w:rPr>
+              <w:t>）</w:t>
+            </w:r>
+          </w:p>
+        </w:tc>
+        <w:tc>
+          <w:tcPr>
+            <w:tcW w:w="1638" w:type="dxa"/>
+          </w:tcPr>
+          <w:p>
+            <w:r>
+              <w:rPr>
+                <w:rFonts w:hint="eastAsia"/>
+              </w:rPr>
+              <w:t>1</w:t>
+            </w:r>
+            <w:r>
+              <w:t>0</w:t>
+            </w:r>
+          </w:p>
+        </w:tc>
+      </w:tr>
+    </w:tbl>
+    <w:p/>
+    <w:p>
+      <w:pPr>
+        <w:rPr>
+          <w:rFonts w:ascii="宋体" w:eastAsia="宋体" w:hAnsi="宋体"/>
           <w:b/>
           <w:bCs/>
           <w:kern w:val="44"/>
           <w:sz w:val="44"/>
           <w:szCs w:val="44"/>
         </w:rPr>
-        <w:t xml:space="preserve">4 </w:t>
-      </w:r>
-      <w:r>
-        <w:rPr>
-          <w:rFonts w:ascii="SimSun" w:eastAsia="SimSun" w:hAnsi="SimSun" w:hint="eastAsia"/>
+      </w:pPr>
+      <w:r>
+        <w:rPr>
+          <w:rFonts w:ascii="宋体" w:eastAsia="宋体" w:hAnsi="宋体"/>
           <w:b/>
           <w:bCs/>
           <w:kern w:val="44"/>
           <w:sz w:val="44"/>
           <w:szCs w:val="44"/>
         </w:rPr>
-        <w:t>项目评分</w:t>
-      </w:r>
-      <w:r>
-        <w:rPr>
-          <w:rFonts w:hint="eastAsia"/>
-          <w:lang w:val="en-CN"/>
-        </w:rPr>
-        <w:br/>
-      </w:r>
-      <w:r>
-        <w:tab/>
-      </w:r>
-      <w:r>
-        <w:rPr>
-          <w:rFonts w:hint="eastAsia"/>
-        </w:rPr>
-        <w:t>本项目满分</w:t>
-      </w:r>
-      <w:r>
-        <w:t>100</w:t>
-      </w:r>
-      <w:r>
-        <w:rPr>
-          <w:rFonts w:hint="eastAsia"/>
-        </w:rPr>
-        <w:t>分，包括两个部分</w:t>
-      </w:r>
-      <w:r>
-        <w:rPr>
-          <w:rFonts w:hint="eastAsia"/>
-        </w:rPr>
-        <w:t>：</w:t>
-      </w:r>
-      <w:r>
-        <w:rPr>
-          <w:rFonts w:hint="eastAsia"/>
-        </w:rPr>
-        <w:t>基础功能部分、综合评价部分。</w:t>
-      </w:r>
-    </w:p>
-    <w:p>
-      <w:pPr>
-        <w:rPr>
-          <w:rFonts w:hint="eastAsia"/>
-        </w:rPr>
-      </w:pPr>
-      <w:r>
-        <w:rPr>
-          <w:rFonts w:hint="eastAsia"/>
-        </w:rPr>
-        <w:t>其中，基础部分</w:t>
-      </w:r>
-      <w:r>
-        <w:t>76</w:t>
-      </w:r>
-      <w:r>
-        <w:rPr>
-          <w:rFonts w:hint="eastAsia"/>
-        </w:rPr>
-        <w:t>分，综合评价部分</w:t>
-      </w:r>
-      <w:r>
-        <w:t>24</w:t>
-      </w:r>
-      <w:r>
-        <w:rPr>
-          <w:rFonts w:hint="eastAsia"/>
-        </w:rPr>
-        <w:t xml:space="preserve">分。 </w:t>
-      </w:r>
-    </w:p>
-    <w:p/>
-    <w:p>
-      <w:pPr>
-        <w:rPr>
-          <w:lang w:val="en-CN"/>
-        </w:rPr>
-      </w:pPr>
-    </w:p>
-    <w:p>
-      <w:pPr>
-        <w:rPr>
-          <w:lang w:val="en-CN"/>
-        </w:rPr>
-      </w:pPr>
+        <w:t>5</w:t>
+      </w:r>
+      <w:r>
+        <w:rPr>
+          <w:rFonts w:ascii="宋体" w:eastAsia="宋体" w:hAnsi="宋体"/>
+          <w:b/>
+          <w:bCs/>
+          <w:kern w:val="44"/>
+          <w:sz w:val="44"/>
+          <w:szCs w:val="44"/>
+        </w:rPr>
+        <w:t xml:space="preserve"> </w:t>
+      </w:r>
+      <w:r>
+        <w:rPr>
+          <w:rFonts w:ascii="宋体" w:eastAsia="宋体" w:hAnsi="宋体" w:hint="eastAsia"/>
+          <w:b/>
+          <w:bCs/>
+          <w:kern w:val="44"/>
+          <w:sz w:val="44"/>
+          <w:szCs w:val="44"/>
+        </w:rPr>
+        <w:t>期末的扩展项（仅限用于助教群）</w:t>
+      </w:r>
+    </w:p>
+    <w:p>
+      <w:r>
+        <w:t xml:space="preserve">    1. 棋盘大小 4*4 ==&gt; N*M（命令行输入）</w:t>
+      </w:r>
+    </w:p>
+    <w:p>
+      <w:r>
+        <w:t xml:space="preserve">    2. 填充的内容 2^1...2^10 ==&gt; 自定义内容和长度（从文件导入）</w:t>
+      </w:r>
+    </w:p>
+    <w:p>
+      <w:r>
+        <w:lastRenderedPageBreak/>
+        <w:t xml:space="preserve">    3. 游戏终止的条件 2048出现 ==&gt; 第几个长度的数字出现的时候（从文件导入）</w:t>
+      </w:r>
+    </w:p>
+    <w:p>
+      <w:r>
+        <w:t xml:space="preserve">    4. - ==&gt; 统计分数</w:t>
+      </w:r>
+    </w:p>
+    <w:p>
+      <w:r>
+        <w:t xml:space="preserve">    5. - ==&gt; 连击奖励（连续多次操作都有合并）</w:t>
+      </w:r>
+    </w:p>
+    <w:p>
+      <w:r>
+        <w:t xml:space="preserve">    6. - ==&gt; </w:t>
+      </w:r>
+      <w:proofErr w:type="gramStart"/>
+      <w:r>
+        <w:t>多消奖励</w:t>
+      </w:r>
+      <w:proofErr w:type="gramEnd"/>
+      <w:r>
+        <w:t>（单</w:t>
+      </w:r>
+      <w:proofErr w:type="gramStart"/>
+      <w:r>
+        <w:t>次操作</w:t>
+      </w:r>
+      <w:proofErr w:type="gramEnd"/>
+      <w:r>
+        <w:t>连续消除了多少个）</w:t>
+      </w:r>
+    </w:p>
+    <w:p>
+      <w:r>
+        <w:t xml:space="preserve">    7. - ==&gt; 记录操作数（将操作序列导出到文件中）</w:t>
+      </w:r>
+    </w:p>
+    <w:p>
+      <w:r>
+        <w:t xml:space="preserve">    8. - ==&gt; 随机运行x步（命令行输入x）</w:t>
+      </w:r>
     </w:p>
     <w:p>
       <w:pPr>
@@ -723,14 +1969,14 @@
         <w:contextualSpacing/>
         <w:jc w:val="left"/>
         <w:rPr>
-          <w:rFonts w:ascii="SimSun" w:eastAsia="SimSun" w:hAnsi="SimSun"/>
+          <w:rFonts w:ascii="宋体" w:eastAsia="宋体" w:hAnsi="宋体"/>
           <w:sz w:val="21"/>
           <w:szCs w:val="21"/>
         </w:rPr>
       </w:pPr>
     </w:p>
     <w:sectPr>
-      <w:footerReference w:type="default" r:id="rId9"/>
+      <w:footerReference w:type="default" r:id="rId11"/>
       <w:pgSz w:w="11906" w:h="16838"/>
       <w:pgMar w:top="1440" w:right="1800" w:bottom="1440" w:left="1800" w:header="851" w:footer="992" w:gutter="0"/>
       <w:cols w:space="425"/>
@@ -773,7 +2019,7 @@
     <w:sdtContent>
       <w:p>
         <w:pPr>
-          <w:pStyle w:val="Footer"/>
+          <w:pStyle w:val="ae"/>
           <w:jc w:val="center"/>
         </w:pPr>
         <w:r>
@@ -799,7 +2045,7 @@
   </w:sdt>
   <w:p>
     <w:pPr>
-      <w:pStyle w:val="Footer"/>
+      <w:pStyle w:val="ae"/>
     </w:pPr>
   </w:p>
 </w:ftr>
@@ -1337,7 +2583,7 @@
     <w:lsdException w:name="Unresolved Mention" w:semiHidden="1" w:unhideWhenUsed="1"/>
     <w:lsdException w:name="Smart Link" w:semiHidden="1" w:unhideWhenUsed="1"/>
   </w:latentStyles>
-  <w:style w:type="paragraph" w:default="1" w:styleId="Normal">
+  <w:style w:type="paragraph" w:default="1" w:styleId="a">
     <w:name w:val="Normal"/>
     <w:qFormat/>
     <w:rsid w:val="00637A97"/>
@@ -1350,11 +2596,11 @@
       <w:sz w:val="24"/>
     </w:rPr>
   </w:style>
-  <w:style w:type="paragraph" w:styleId="Heading1">
+  <w:style w:type="paragraph" w:styleId="1">
     <w:name w:val="heading 1"/>
-    <w:basedOn w:val="Normal"/>
-    <w:next w:val="Normal"/>
-    <w:link w:val="Heading1Char"/>
+    <w:basedOn w:val="a"/>
+    <w:next w:val="a"/>
+    <w:link w:val="10"/>
     <w:uiPriority w:val="9"/>
     <w:qFormat/>
     <w:rsid w:val="00C41AFB"/>
@@ -1372,11 +2618,11 @@
       <w:szCs w:val="44"/>
     </w:rPr>
   </w:style>
-  <w:style w:type="paragraph" w:styleId="Heading2">
+  <w:style w:type="paragraph" w:styleId="2">
     <w:name w:val="heading 2"/>
-    <w:basedOn w:val="Normal"/>
-    <w:next w:val="Normal"/>
-    <w:link w:val="Heading2Char"/>
+    <w:basedOn w:val="a"/>
+    <w:next w:val="a"/>
+    <w:link w:val="20"/>
     <w:uiPriority w:val="9"/>
     <w:unhideWhenUsed/>
     <w:qFormat/>
@@ -1395,11 +2641,11 @@
       <w:szCs w:val="32"/>
     </w:rPr>
   </w:style>
-  <w:style w:type="paragraph" w:styleId="Heading3">
+  <w:style w:type="paragraph" w:styleId="3">
     <w:name w:val="heading 3"/>
-    <w:basedOn w:val="Normal"/>
-    <w:next w:val="Normal"/>
-    <w:link w:val="Heading3Char"/>
+    <w:basedOn w:val="a"/>
+    <w:next w:val="a"/>
+    <w:link w:val="30"/>
     <w:uiPriority w:val="9"/>
     <w:unhideWhenUsed/>
     <w:qFormat/>
@@ -1417,11 +2663,11 @@
       <w:szCs w:val="28"/>
     </w:rPr>
   </w:style>
-  <w:style w:type="paragraph" w:styleId="Heading4">
+  <w:style w:type="paragraph" w:styleId="4">
     <w:name w:val="heading 4"/>
-    <w:basedOn w:val="Normal"/>
-    <w:next w:val="Normal"/>
-    <w:link w:val="Heading4Char"/>
+    <w:basedOn w:val="a"/>
+    <w:next w:val="a"/>
+    <w:link w:val="40"/>
     <w:uiPriority w:val="9"/>
     <w:unhideWhenUsed/>
     <w:qFormat/>
@@ -1439,12 +2685,13 @@
       <w:color w:val="2F5496" w:themeColor="accent1" w:themeShade="BF"/>
     </w:rPr>
   </w:style>
-  <w:style w:type="character" w:default="1" w:styleId="DefaultParagraphFont">
+  <w:style w:type="character" w:default="1" w:styleId="a0">
     <w:name w:val="Default Paragraph Font"/>
     <w:uiPriority w:val="1"/>
+    <w:semiHidden/>
     <w:unhideWhenUsed/>
   </w:style>
-  <w:style w:type="table" w:default="1" w:styleId="TableNormal">
+  <w:style w:type="table" w:default="1" w:styleId="a1">
     <w:name w:val="Normal Table"/>
     <w:uiPriority w:val="99"/>
     <w:semiHidden/>
@@ -1459,16 +2706,16 @@
       </w:tblCellMar>
     </w:tblPr>
   </w:style>
-  <w:style w:type="numbering" w:default="1" w:styleId="NoList">
+  <w:style w:type="numbering" w:default="1" w:styleId="a2">
     <w:name w:val="No List"/>
     <w:uiPriority w:val="99"/>
     <w:semiHidden/>
     <w:unhideWhenUsed/>
   </w:style>
-  <w:style w:type="character" w:customStyle="1" w:styleId="Heading1Char">
-    <w:name w:val="Heading 1 Char"/>
-    <w:basedOn w:val="DefaultParagraphFont"/>
-    <w:link w:val="Heading1"/>
+  <w:style w:type="character" w:customStyle="1" w:styleId="10">
+    <w:name w:val="标题 1 字符"/>
+    <w:basedOn w:val="a0"/>
+    <w:link w:val="1"/>
     <w:uiPriority w:val="9"/>
     <w:rsid w:val="00C41AFB"/>
     <w:rPr>
@@ -1479,10 +2726,10 @@
       <w:szCs w:val="44"/>
     </w:rPr>
   </w:style>
-  <w:style w:type="paragraph" w:styleId="TOCHeading">
+  <w:style w:type="paragraph" w:styleId="TOC">
     <w:name w:val="TOC Heading"/>
-    <w:basedOn w:val="Heading1"/>
-    <w:next w:val="Normal"/>
+    <w:basedOn w:val="1"/>
+    <w:next w:val="a"/>
     <w:uiPriority w:val="39"/>
     <w:unhideWhenUsed/>
     <w:qFormat/>
@@ -1505,8 +2752,8 @@
   </w:style>
   <w:style w:type="paragraph" w:styleId="TOC2">
     <w:name w:val="toc 2"/>
-    <w:basedOn w:val="Normal"/>
-    <w:next w:val="Normal"/>
+    <w:basedOn w:val="a"/>
+    <w:next w:val="a"/>
     <w:autoRedefine/>
     <w:uiPriority w:val="39"/>
     <w:unhideWhenUsed/>
@@ -1525,8 +2772,8 @@
   </w:style>
   <w:style w:type="paragraph" w:styleId="TOC1">
     <w:name w:val="toc 1"/>
-    <w:basedOn w:val="Normal"/>
-    <w:next w:val="Normal"/>
+    <w:basedOn w:val="a"/>
+    <w:next w:val="a"/>
     <w:autoRedefine/>
     <w:uiPriority w:val="39"/>
     <w:unhideWhenUsed/>
@@ -1553,8 +2800,8 @@
   </w:style>
   <w:style w:type="paragraph" w:styleId="TOC3">
     <w:name w:val="toc 3"/>
-    <w:basedOn w:val="Normal"/>
-    <w:next w:val="Normal"/>
+    <w:basedOn w:val="a"/>
+    <w:next w:val="a"/>
     <w:autoRedefine/>
     <w:uiPriority w:val="39"/>
     <w:unhideWhenUsed/>
@@ -1571,10 +2818,10 @@
       <w:sz w:val="22"/>
     </w:rPr>
   </w:style>
-  <w:style w:type="paragraph" w:styleId="BalloonText">
+  <w:style w:type="paragraph" w:styleId="a3">
     <w:name w:val="Balloon Text"/>
-    <w:basedOn w:val="Normal"/>
-    <w:link w:val="BalloonTextChar"/>
+    <w:basedOn w:val="a"/>
+    <w:link w:val="a4"/>
     <w:uiPriority w:val="99"/>
     <w:semiHidden/>
     <w:unhideWhenUsed/>
@@ -1584,10 +2831,10 @@
       <w:szCs w:val="18"/>
     </w:rPr>
   </w:style>
-  <w:style w:type="character" w:customStyle="1" w:styleId="BalloonTextChar">
-    <w:name w:val="Balloon Text Char"/>
-    <w:basedOn w:val="DefaultParagraphFont"/>
-    <w:link w:val="BalloonText"/>
+  <w:style w:type="character" w:customStyle="1" w:styleId="a4">
+    <w:name w:val="批注框文本 字符"/>
+    <w:basedOn w:val="a0"/>
+    <w:link w:val="a3"/>
     <w:uiPriority w:val="99"/>
     <w:semiHidden/>
     <w:rsid w:val="0018455E"/>
@@ -1596,9 +2843,9 @@
       <w:szCs w:val="18"/>
     </w:rPr>
   </w:style>
-  <w:style w:type="character" w:styleId="Hyperlink">
+  <w:style w:type="character" w:styleId="a5">
     <w:name w:val="Hyperlink"/>
-    <w:basedOn w:val="DefaultParagraphFont"/>
+    <w:basedOn w:val="a0"/>
     <w:uiPriority w:val="99"/>
     <w:unhideWhenUsed/>
     <w:rsid w:val="00792763"/>
@@ -1607,9 +2854,9 @@
       <w:u w:val="single"/>
     </w:rPr>
   </w:style>
-  <w:style w:type="character" w:styleId="UnresolvedMention">
+  <w:style w:type="character" w:styleId="a6">
     <w:name w:val="Unresolved Mention"/>
-    <w:basedOn w:val="DefaultParagraphFont"/>
+    <w:basedOn w:val="a0"/>
     <w:uiPriority w:val="99"/>
     <w:semiHidden/>
     <w:unhideWhenUsed/>
@@ -1619,10 +2866,10 @@
       <w:shd w:val="clear" w:color="auto" w:fill="E1DFDD"/>
     </w:rPr>
   </w:style>
-  <w:style w:type="character" w:customStyle="1" w:styleId="Heading2Char">
-    <w:name w:val="Heading 2 Char"/>
-    <w:basedOn w:val="DefaultParagraphFont"/>
-    <w:link w:val="Heading2"/>
+  <w:style w:type="character" w:customStyle="1" w:styleId="20">
+    <w:name w:val="标题 2 字符"/>
+    <w:basedOn w:val="a0"/>
+    <w:link w:val="2"/>
     <w:uiPriority w:val="9"/>
     <w:rsid w:val="00C41AFB"/>
     <w:rPr>
@@ -1633,9 +2880,9 @@
       <w:szCs w:val="32"/>
     </w:rPr>
   </w:style>
-  <w:style w:type="character" w:styleId="FollowedHyperlink">
+  <w:style w:type="character" w:styleId="a7">
     <w:name w:val="FollowedHyperlink"/>
-    <w:basedOn w:val="DefaultParagraphFont"/>
+    <w:basedOn w:val="a0"/>
     <w:uiPriority w:val="99"/>
     <w:semiHidden/>
     <w:unhideWhenUsed/>
@@ -1645,9 +2892,9 @@
       <w:u w:val="single"/>
     </w:rPr>
   </w:style>
-  <w:style w:type="table" w:styleId="TableGrid">
+  <w:style w:type="table" w:styleId="a8">
     <w:name w:val="Table Grid"/>
-    <w:basedOn w:val="TableNormal"/>
+    <w:basedOn w:val="a1"/>
     <w:uiPriority w:val="39"/>
     <w:rsid w:val="005379F5"/>
     <w:tblPr>
@@ -1661,10 +2908,10 @@
       </w:tblBorders>
     </w:tblPr>
   </w:style>
-  <w:style w:type="character" w:customStyle="1" w:styleId="Heading3Char">
-    <w:name w:val="Heading 3 Char"/>
-    <w:basedOn w:val="DefaultParagraphFont"/>
-    <w:link w:val="Heading3"/>
+  <w:style w:type="character" w:customStyle="1" w:styleId="30">
+    <w:name w:val="标题 3 字符"/>
+    <w:basedOn w:val="a0"/>
+    <w:link w:val="3"/>
     <w:uiPriority w:val="9"/>
     <w:rsid w:val="00135828"/>
     <w:rPr>
@@ -1674,10 +2921,10 @@
       <w:szCs w:val="28"/>
     </w:rPr>
   </w:style>
-  <w:style w:type="paragraph" w:styleId="EndnoteText">
+  <w:style w:type="paragraph" w:styleId="a9">
     <w:name w:val="endnote text"/>
-    <w:basedOn w:val="Normal"/>
-    <w:link w:val="EndnoteTextChar"/>
+    <w:basedOn w:val="a"/>
+    <w:link w:val="aa"/>
     <w:uiPriority w:val="99"/>
     <w:semiHidden/>
     <w:unhideWhenUsed/>
@@ -1687,17 +2934,17 @@
       <w:jc w:val="left"/>
     </w:pPr>
   </w:style>
-  <w:style w:type="character" w:customStyle="1" w:styleId="EndnoteTextChar">
-    <w:name w:val="Endnote Text Char"/>
-    <w:basedOn w:val="DefaultParagraphFont"/>
-    <w:link w:val="EndnoteText"/>
+  <w:style w:type="character" w:customStyle="1" w:styleId="aa">
+    <w:name w:val="尾注文本 字符"/>
+    <w:basedOn w:val="a0"/>
+    <w:link w:val="a9"/>
     <w:uiPriority w:val="99"/>
     <w:semiHidden/>
     <w:rsid w:val="00F9320C"/>
   </w:style>
-  <w:style w:type="character" w:styleId="EndnoteReference">
+  <w:style w:type="character" w:styleId="ab">
     <w:name w:val="endnote reference"/>
-    <w:basedOn w:val="DefaultParagraphFont"/>
+    <w:basedOn w:val="a0"/>
     <w:uiPriority w:val="99"/>
     <w:semiHidden/>
     <w:unhideWhenUsed/>
@@ -1706,10 +2953,10 @@
       <w:vertAlign w:val="superscript"/>
     </w:rPr>
   </w:style>
-  <w:style w:type="paragraph" w:styleId="Header">
+  <w:style w:type="paragraph" w:styleId="ac">
     <w:name w:val="header"/>
-    <w:basedOn w:val="Normal"/>
-    <w:link w:val="HeaderChar"/>
+    <w:basedOn w:val="a"/>
+    <w:link w:val="ad"/>
     <w:uiPriority w:val="99"/>
     <w:unhideWhenUsed/>
     <w:rsid w:val="007E2759"/>
@@ -1729,10 +2976,10 @@
       <w:szCs w:val="18"/>
     </w:rPr>
   </w:style>
-  <w:style w:type="character" w:customStyle="1" w:styleId="HeaderChar">
-    <w:name w:val="Header Char"/>
-    <w:basedOn w:val="DefaultParagraphFont"/>
-    <w:link w:val="Header"/>
+  <w:style w:type="character" w:customStyle="1" w:styleId="ad">
+    <w:name w:val="页眉 字符"/>
+    <w:basedOn w:val="a0"/>
+    <w:link w:val="ac"/>
     <w:uiPriority w:val="99"/>
     <w:rsid w:val="007E2759"/>
     <w:rPr>
@@ -1740,10 +2987,10 @@
       <w:szCs w:val="18"/>
     </w:rPr>
   </w:style>
-  <w:style w:type="paragraph" w:styleId="Footer">
+  <w:style w:type="paragraph" w:styleId="ae">
     <w:name w:val="footer"/>
-    <w:basedOn w:val="Normal"/>
-    <w:link w:val="FooterChar"/>
+    <w:basedOn w:val="a"/>
+    <w:link w:val="af"/>
     <w:uiPriority w:val="99"/>
     <w:unhideWhenUsed/>
     <w:rsid w:val="007E2759"/>
@@ -1760,10 +3007,10 @@
       <w:szCs w:val="18"/>
     </w:rPr>
   </w:style>
-  <w:style w:type="character" w:customStyle="1" w:styleId="FooterChar">
-    <w:name w:val="Footer Char"/>
-    <w:basedOn w:val="DefaultParagraphFont"/>
-    <w:link w:val="Footer"/>
+  <w:style w:type="character" w:customStyle="1" w:styleId="af">
+    <w:name w:val="页脚 字符"/>
+    <w:basedOn w:val="a0"/>
+    <w:link w:val="ae"/>
     <w:uiPriority w:val="99"/>
     <w:rsid w:val="007E2759"/>
     <w:rPr>
@@ -1771,17 +3018,17 @@
       <w:szCs w:val="18"/>
     </w:rPr>
   </w:style>
-  <w:style w:type="paragraph" w:styleId="Revision">
+  <w:style w:type="paragraph" w:styleId="af0">
     <w:name w:val="Revision"/>
     <w:hidden/>
     <w:uiPriority w:val="99"/>
     <w:semiHidden/>
     <w:rsid w:val="00DE3EC5"/>
   </w:style>
-  <w:style w:type="character" w:customStyle="1" w:styleId="Heading4Char">
-    <w:name w:val="Heading 4 Char"/>
-    <w:basedOn w:val="DefaultParagraphFont"/>
-    <w:link w:val="Heading4"/>
+  <w:style w:type="character" w:customStyle="1" w:styleId="40">
+    <w:name w:val="标题 4 字符"/>
+    <w:basedOn w:val="a0"/>
+    <w:link w:val="4"/>
     <w:uiPriority w:val="9"/>
     <w:rsid w:val="00D26267"/>
     <w:rPr>
@@ -1791,9 +3038,9 @@
       <w:color w:val="2F5496" w:themeColor="accent1" w:themeShade="BF"/>
     </w:rPr>
   </w:style>
-  <w:style w:type="paragraph" w:styleId="ListParagraph">
+  <w:style w:type="paragraph" w:styleId="af1">
     <w:name w:val="List Paragraph"/>
-    <w:basedOn w:val="Normal"/>
+    <w:basedOn w:val="a"/>
     <w:uiPriority w:val="34"/>
     <w:qFormat/>
     <w:rsid w:val="00FA0FC9"/>
@@ -1802,20 +3049,20 @@
       <w:contextualSpacing/>
     </w:pPr>
   </w:style>
-  <w:style w:type="paragraph" w:styleId="Date">
+  <w:style w:type="paragraph" w:styleId="af2">
     <w:name w:val="Date"/>
-    <w:basedOn w:val="Normal"/>
-    <w:next w:val="Normal"/>
-    <w:link w:val="DateChar"/>
+    <w:basedOn w:val="a"/>
+    <w:next w:val="a"/>
+    <w:link w:val="af3"/>
     <w:uiPriority w:val="99"/>
     <w:semiHidden/>
     <w:unhideWhenUsed/>
     <w:rsid w:val="005329F1"/>
   </w:style>
-  <w:style w:type="character" w:customStyle="1" w:styleId="DateChar">
-    <w:name w:val="Date Char"/>
-    <w:basedOn w:val="DefaultParagraphFont"/>
-    <w:link w:val="Date"/>
+  <w:style w:type="character" w:customStyle="1" w:styleId="af3">
+    <w:name w:val="日期 字符"/>
+    <w:basedOn w:val="a0"/>
+    <w:link w:val="af2"/>
     <w:uiPriority w:val="99"/>
     <w:semiHidden/>
     <w:rsid w:val="005329F1"/>
@@ -1825,7 +3072,7 @@
   </w:style>
   <w:style w:type="paragraph" w:customStyle="1" w:styleId="md-end-block">
     <w:name w:val="md-end-block"/>
-    <w:basedOn w:val="Normal"/>
+    <w:basedOn w:val="a"/>
     <w:rsid w:val="009D554D"/>
     <w:pPr>
       <w:widowControl/>
@@ -1836,17 +3083,16 @@
       <w:rFonts w:ascii="Times New Roman" w:eastAsia="Times New Roman" w:hAnsi="Times New Roman" w:cs="Times New Roman"/>
       <w:kern w:val="0"/>
       <w:szCs w:val="24"/>
-      <w:lang w:val="en-CN"/>
     </w:rPr>
   </w:style>
   <w:style w:type="character" w:customStyle="1" w:styleId="md-plain">
     <w:name w:val="md-plain"/>
-    <w:basedOn w:val="DefaultParagraphFont"/>
+    <w:basedOn w:val="a0"/>
     <w:rsid w:val="009D554D"/>
   </w:style>
-  <w:style w:type="paragraph" w:styleId="NormalWeb">
+  <w:style w:type="paragraph" w:styleId="af4">
     <w:name w:val="Normal (Web)"/>
-    <w:basedOn w:val="Normal"/>
+    <w:basedOn w:val="a"/>
     <w:uiPriority w:val="99"/>
     <w:semiHidden/>
     <w:unhideWhenUsed/>
